--- a/Notes.docx
+++ b/Notes.docx
@@ -4,6 +4,9 @@
   <w:body>
     <w:p>
       <w:r>
+        <w:rPr>
+          <w:noProof/>
+        </w:rPr>
         <w:drawing>
           <wp:inline distT="0" distB="0" distL="0" distR="0" wp14:anchorId="0E24206C" wp14:editId="2A72AD07">
             <wp:extent cx="5731510" cy="3218815"/>
@@ -44,6 +47,9 @@
     <w:p/>
     <w:p>
       <w:r>
+        <w:rPr>
+          <w:noProof/>
+        </w:rPr>
         <w:drawing>
           <wp:inline distT="0" distB="0" distL="0" distR="0" wp14:anchorId="133F1392" wp14:editId="759214B3">
             <wp:extent cx="5731510" cy="2965450"/>
@@ -87,6 +93,9 @@
         <w:jc w:val="center"/>
       </w:pPr>
       <w:r>
+        <w:rPr>
+          <w:noProof/>
+        </w:rPr>
         <w:drawing>
           <wp:inline distT="0" distB="0" distL="0" distR="0" wp14:anchorId="063F0456" wp14:editId="2AB54B53">
             <wp:extent cx="3477157" cy="3048000"/>
@@ -125,8 +134,59 @@
       </w:r>
     </w:p>
     <w:p/>
+    <w:p>
+      <w:r>
+        <w:drawing>
+          <wp:inline distT="0" distB="0" distL="0" distR="0" wp14:anchorId="7A1E3F92" wp14:editId="52E999FB">
+            <wp:extent cx="6645910" cy="3569335"/>
+            <wp:effectExtent l="0" t="0" r="0" b="0"/>
+            <wp:docPr id="4" name="Picture 4" descr="Diagram&#10;&#10;Description automatically generated"/>
+            <wp:cNvGraphicFramePr>
+              <a:graphicFrameLocks xmlns:a="http://schemas.openxmlformats.org/drawingml/2006/main" noChangeAspect="1"/>
+            </wp:cNvGraphicFramePr>
+            <a:graphic xmlns:a="http://schemas.openxmlformats.org/drawingml/2006/main">
+              <a:graphicData uri="http://schemas.openxmlformats.org/drawingml/2006/picture">
+                <pic:pic xmlns:pic="http://schemas.openxmlformats.org/drawingml/2006/picture">
+                  <pic:nvPicPr>
+                    <pic:cNvPr id="4" name="Picture 4" descr="Diagram&#10;&#10;Description automatically generated"/>
+                    <pic:cNvPicPr/>
+                  </pic:nvPicPr>
+                  <pic:blipFill>
+                    <a:blip r:embed="rId7"/>
+                    <a:stretch>
+                      <a:fillRect/>
+                    </a:stretch>
+                  </pic:blipFill>
+                  <pic:spPr>
+                    <a:xfrm>
+                      <a:off x="0" y="0"/>
+                      <a:ext cx="6645910" cy="3569335"/>
+                    </a:xfrm>
+                    <a:prstGeom prst="rect">
+                      <a:avLst/>
+                    </a:prstGeom>
+                  </pic:spPr>
+                </pic:pic>
+              </a:graphicData>
+            </a:graphic>
+          </wp:inline>
+        </w:drawing>
+      </w:r>
+    </w:p>
     <w:p/>
-    <w:p/>
+    <w:p>
+      <w:hyperlink r:id="rId8" w:history="1">
+        <w:r>
+          <w:rPr>
+            <w:rStyle w:val="Hyperlink"/>
+          </w:rPr>
+          <w:t>https://learn.microsoft.com/en-us/azure/architecture/</w:t>
+        </w:r>
+      </w:hyperlink>
+      <w:r>
+        <w:t xml:space="preserve"> Link to Azure Architecture</w:t>
+      </w:r>
+    </w:p>
     <w:sectPr>
       <w:pgSz w:w="11906" w:h="16838"/>
       <w:pgMar w:top="720" w:right="720" w:bottom="720" w:left="720" w:header="708" w:footer="708" w:gutter="0"/>
@@ -561,6 +621,29 @@
     <w:semiHidden/>
     <w:unhideWhenUsed/>
   </w:style>
+  <w:style w:type="character" w:styleId="Hyperlink">
+    <w:name w:val="Hyperlink"/>
+    <w:basedOn w:val="DefaultParagraphFont"/>
+    <w:uiPriority w:val="99"/>
+    <w:unhideWhenUsed/>
+    <w:rsid w:val="008F299E"/>
+    <w:rPr>
+      <w:color w:val="0563C1" w:themeColor="hyperlink"/>
+      <w:u w:val="single"/>
+    </w:rPr>
+  </w:style>
+  <w:style w:type="character" w:styleId="UnresolvedMention">
+    <w:name w:val="Unresolved Mention"/>
+    <w:basedOn w:val="DefaultParagraphFont"/>
+    <w:uiPriority w:val="99"/>
+    <w:semiHidden/>
+    <w:unhideWhenUsed/>
+    <w:rsid w:val="008F299E"/>
+    <w:rPr>
+      <w:color w:val="605E5C"/>
+      <w:shd w:val="clear" w:color="auto" w:fill="E1DFDD"/>
+    </w:rPr>
+  </w:style>
 </w:styles>
 </file>
 
